--- a/docs_changed/GaN_2022_ActivityGuide_Perseus/GaN_2022_ActivityGuide_Perseus_Greek.docx
+++ b/docs_changed/GaN_2022_ActivityGuide_Perseus/GaN_2022_ActivityGuide_Perseus_Greek.docx
@@ -162,43 +162,7 @@
         </w:sectPr>
       </w:pPr>
       <w:r>
-        <w:rPr>
-          <w:rFonts w:ascii="Calibri" w:hAnsi="Calibri" w:cs="Optima-BoldItalic"/>
-          <w:b/>
-          <w:bCs/>
-          <w:i/>
-          <w:iCs/>
-          <w:lang w:val="el-GR"/>
-        </w:rPr>
-        <w:t xml:space="preserve">2018 </w:t>
-      </w:r>
-      <w:r>
-        <w:rPr>
-          <w:rFonts w:ascii="Calibri" w:hAnsi="Calibri" w:cs="Optima-Regular"/>
-          <w:lang w:val="el-GR"/>
-        </w:rPr>
-        <w:t xml:space="preserve">Ημερομηνίες παρατήρησης για τον αστερισμό του </w:t>
-      </w:r>
-      <w:r>
-        <w:rPr>
-          <w:rFonts w:ascii="Calibri" w:hAnsi="Calibri" w:cs="Optima-Regular"/>
-          <w:lang w:val="el-GR"/>
-        </w:rPr>
-        <w:t>Περσεύς</w:t>
-      </w:r>
-      <w:r>
-        <w:rPr>
-          <w:rFonts w:ascii="Calibri" w:hAnsi="Calibri" w:cs="Optima-Regular"/>
-          <w:lang w:val="el-GR"/>
-        </w:rPr>
-        <w:t xml:space="preserve">: </w:t>
-      </w:r>
-      <w:r>
-        <w:rPr>
-          <w:rFonts w:ascii="Calibri" w:hAnsi="Calibri" w:cs="Optima-Regular"/>
-          <w:lang w:val="el-GR"/>
-        </w:rPr>
-        <w:t>30 Οκτωβρίου-8 Νοεμβρίου και 29 Νοεμβρίου-8 Δεκεμβρίου</w:t>
+        <w:t>Ημερομηνίες παρατήρησης για τον αστερισμό του Perseus: 16-25 Ιανουαρίου, 7-16 Νοεμβρίου, 6-15 Δεκεμβρίου</w:t>
       </w:r>
     </w:p>
     <w:p>
@@ -2478,51 +2442,7 @@
         </w:rPr>
       </w:pPr>
       <w:r>
-        <w:rPr>
-          <w:rFonts w:ascii="Calibri" w:hAnsi="Calibri" w:cs="Optima-BoldItalic"/>
-          <w:b/>
-          <w:bCs/>
-          <w:i/>
-          <w:iCs/>
-          <w:lang w:val="el-GR"/>
-        </w:rPr>
-        <w:t xml:space="preserve">2018 </w:t>
-      </w:r>
-      <w:r>
-        <w:rPr>
-          <w:rFonts w:ascii="Calibri" w:hAnsi="Calibri" w:cs="Optima-Regular"/>
-          <w:lang w:val="el-GR"/>
-        </w:rPr>
-        <w:t xml:space="preserve">Ημερομηνίες παρατήρησης για τον αστερισμό του </w:t>
-      </w:r>
-      <w:r>
-        <w:rPr>
-          <w:rFonts w:ascii="Calibri" w:hAnsi="Calibri" w:cs="Optima-Regular"/>
-          <w:lang w:val="el-GR"/>
-        </w:rPr>
-        <w:t>Περσεύς</w:t>
-      </w:r>
-      <w:r>
-        <w:rPr>
-          <w:rFonts w:ascii="Calibri" w:hAnsi="Calibri" w:cs="Optima-Regular"/>
-          <w:lang w:val="el-GR"/>
-        </w:rPr>
-        <w:t xml:space="preserve">: </w:t>
-      </w:r>
-      <w:r>
-        <w:rPr>
-          <w:rFonts w:ascii="Calibri" w:hAnsi="Calibri" w:cs="Optima-Regular"/>
-          <w:lang w:val="el-GR"/>
-        </w:rPr>
-        <w:t>30 Οκτωβρίου-8 Νοεμβρίου και 29 Νοεμβρίου-8 Δεκεμβρίου</w:t>
-      </w:r>
-      <w:r>
-        <w:rPr>
-          <w:rFonts w:ascii="Calibri" w:hAnsi="Calibri" w:cs="Optima-Regular"/>
-          <w:sz w:val="22"/>
-          <w:lang w:val="el-GR"/>
-        </w:rPr>
-        <w:t xml:space="preserve"> </w:t>
+        <w:t>Ημερομηνίες παρατήρησης για τον αστερισμό του Perseus: 16-25 Ιανουαρίου, 7-16 Νοεμβρίου, 6-15 Δεκεμβρίου</w:t>
       </w:r>
     </w:p>
     <w:p>
@@ -3408,43 +3328,7 @@
         </w:rPr>
       </w:pPr>
       <w:r>
-        <w:rPr>
-          <w:rFonts w:ascii="Calibri" w:hAnsi="Calibri" w:cs="Optima-BoldItalic"/>
-          <w:b/>
-          <w:bCs/>
-          <w:i/>
-          <w:iCs/>
-          <w:lang w:val="el-GR"/>
-        </w:rPr>
-        <w:t xml:space="preserve">2018 </w:t>
-      </w:r>
-      <w:r>
-        <w:rPr>
-          <w:rFonts w:ascii="Calibri" w:hAnsi="Calibri" w:cs="Optima-Regular"/>
-          <w:lang w:val="el-GR"/>
-        </w:rPr>
-        <w:t xml:space="preserve">Ημερομηνίες παρατήρησης για τον αστερισμό του </w:t>
-      </w:r>
-      <w:r>
-        <w:rPr>
-          <w:rFonts w:ascii="Calibri" w:hAnsi="Calibri" w:cs="Optima-Regular"/>
-          <w:lang w:val="el-GR"/>
-        </w:rPr>
-        <w:t>Περσεύς</w:t>
-      </w:r>
-      <w:r>
-        <w:rPr>
-          <w:rFonts w:ascii="Calibri" w:hAnsi="Calibri" w:cs="Optima-Regular"/>
-          <w:lang w:val="el-GR"/>
-        </w:rPr>
-        <w:t xml:space="preserve">: </w:t>
-      </w:r>
-      <w:r>
-        <w:rPr>
-          <w:rFonts w:ascii="Calibri" w:hAnsi="Calibri" w:cs="Optima-Regular"/>
-          <w:lang w:val="el-GR"/>
-        </w:rPr>
-        <w:t>30 Οκτωβρίου-8 Νοεμβρίου και 29 Νοεμβρίου-8 Δεκεμβρίου</w:t>
+        <w:t>Ημερομηνίες παρατήρησης για τον αστερισμό του Perseus: 16-25 Ιανουαρίου, 7-16 Νοεμβρίου, 6-15 Δεκεμβρίου</w:t>
       </w:r>
     </w:p>
     <w:p>
@@ -4412,43 +4296,7 @@
         </w:rPr>
       </w:pPr>
       <w:r>
-        <w:rPr>
-          <w:rFonts w:ascii="Calibri" w:hAnsi="Calibri" w:cs="Optima-BoldItalic"/>
-          <w:b/>
-          <w:bCs/>
-          <w:i/>
-          <w:iCs/>
-          <w:lang w:val="el-GR"/>
-        </w:rPr>
-        <w:t xml:space="preserve">2018 </w:t>
-      </w:r>
-      <w:r>
-        <w:rPr>
-          <w:rFonts w:ascii="Calibri" w:hAnsi="Calibri" w:cs="Optima-Regular"/>
-          <w:lang w:val="el-GR"/>
-        </w:rPr>
-        <w:t xml:space="preserve">Ημερομηνίες παρατήρησης για τον αστερισμό του </w:t>
-      </w:r>
-      <w:r>
-        <w:rPr>
-          <w:rFonts w:ascii="Calibri" w:hAnsi="Calibri" w:cs="Optima-Regular"/>
-          <w:lang w:val="el-GR"/>
-        </w:rPr>
-        <w:t>Περσεύς</w:t>
-      </w:r>
-      <w:r>
-        <w:rPr>
-          <w:rFonts w:ascii="Calibri" w:hAnsi="Calibri" w:cs="Optima-Regular"/>
-          <w:lang w:val="el-GR"/>
-        </w:rPr>
-        <w:t xml:space="preserve">: </w:t>
-      </w:r>
-      <w:r>
-        <w:rPr>
-          <w:rFonts w:ascii="Calibri" w:hAnsi="Calibri" w:cs="Optima-Regular"/>
-          <w:lang w:val="el-GR"/>
-        </w:rPr>
-        <w:t>30 Οκτωβρίου-8 Νοεμβρίου και 29 Νοεμβρίου-8 Δεκεμβρίου</w:t>
+        <w:t>Ημερομηνίες παρατήρησης για τον αστερισμό του Perseus: 16-25 Ιανουαρίου, 7-16 Νοεμβρίου, 6-15 Δεκεμβρίου</w:t>
       </w:r>
     </w:p>
     <w:p>

--- a/docs_changed/GaN_2022_ActivityGuide_Perseus/GaN_2022_ActivityGuide_Perseus_Greek.docx
+++ b/docs_changed/GaN_2022_ActivityGuide_Perseus/GaN_2022_ActivityGuide_Perseus_Greek.docx
@@ -162,7 +162,7 @@
         </w:sectPr>
       </w:pPr>
       <w:r>
-        <w:t>Ημερομηνίες παρατήρησης για τον αστερισμό του Αστερισμός του Περσέα 2022: 16-25 Ιανουαρίου, 7-16 Νοεμβρίου, 6-15 Δεκεμβρίου</w:t>
+        <w:t>2022 Ημερομηνίες παρατήρησης για τον αστερισμό του Αστερισμός του Περσέα: 16-25 Ιανουαρίου, 7-16 Νοεμβρίου, 6-15 Δεκεμβρίου</w:t>
       </w:r>
     </w:p>
     <w:p>
@@ -2442,7 +2442,7 @@
         </w:rPr>
       </w:pPr>
       <w:r>
-        <w:t>Ημερομηνίες παρατήρησης για τον αστερισμό του Αστερισμός του Περσέα 2022: 16-25 Ιανουαρίου, 7-16 Νοεμβρίου, 6-15 Δεκεμβρίου</w:t>
+        <w:t>2022 Ημερομηνίες παρατήρησης για τον αστερισμό του Αστερισμός του Περσέα: 16-25 Ιανουαρίου, 7-16 Νοεμβρίου, 6-15 Δεκεμβρίου</w:t>
       </w:r>
     </w:p>
     <w:p>
@@ -3328,7 +3328,7 @@
         </w:rPr>
       </w:pPr>
       <w:r>
-        <w:t>Ημερομηνίες παρατήρησης για τον αστερισμό του Αστερισμός του Περσέα 2022: 16-25 Ιανουαρίου, 7-16 Νοεμβρίου, 6-15 Δεκεμβρίου</w:t>
+        <w:t>2022 Ημερομηνίες παρατήρησης για τον αστερισμό του Αστερισμός του Περσέα: 16-25 Ιανουαρίου, 7-16 Νοεμβρίου, 6-15 Δεκεμβρίου</w:t>
       </w:r>
     </w:p>
     <w:p>
@@ -4296,7 +4296,7 @@
         </w:rPr>
       </w:pPr>
       <w:r>
-        <w:t>Ημερομηνίες παρατήρησης για τον αστερισμό του Αστερισμός του Περσέα 2022: 16-25 Ιανουαρίου, 7-16 Νοεμβρίου, 6-15 Δεκεμβρίου</w:t>
+        <w:t>2022 Ημερομηνίες παρατήρησης για τον αστερισμό του Αστερισμός του Περσέα: 16-25 Ιανουαρίου, 7-16 Νοεμβρίου, 6-15 Δεκεμβρίου</w:t>
       </w:r>
     </w:p>
     <w:p>

--- a/docs_changed/GaN_2022_ActivityGuide_Perseus/GaN_2022_ActivityGuide_Perseus_Greek.docx
+++ b/docs_changed/GaN_2022_ActivityGuide_Perseus/GaN_2022_ActivityGuide_Perseus_Greek.docx
@@ -178,128 +178,7 @@
         </w:rPr>
       </w:pPr>
       <w:r>
-        <w:rPr>
-          <w:rFonts w:ascii="Calibri" w:hAnsi="Calibri" w:cs="Optima-Regular"/>
-          <w:sz w:val="18"/>
-          <w:szCs w:val="18"/>
-          <w:lang w:val="el-GR"/>
-        </w:rPr>
-        <w:t>Συμμετέχετε</w:t>
-      </w:r>
-      <w:r>
-        <w:rPr>
-          <w:rFonts w:ascii="Calibri" w:hAnsi="Calibri" w:cs="Optima-Regular"/>
-          <w:sz w:val="18"/>
-          <w:szCs w:val="18"/>
-          <w:lang w:val="el-GR"/>
-        </w:rPr>
-        <w:t xml:space="preserve"> σε μία παγκόσμια καμπάνια</w:t>
-      </w:r>
-      <w:r>
-        <w:rPr>
-          <w:rFonts w:ascii="Calibri" w:hAnsi="Calibri" w:cs="Optima-Regular"/>
-          <w:sz w:val="18"/>
-          <w:szCs w:val="18"/>
-          <w:lang w:val="el-GR"/>
-        </w:rPr>
-        <w:t xml:space="preserve"> για να παρατηρήσετε και να καταγράψετε</w:t>
-      </w:r>
-      <w:r>
-        <w:rPr>
-          <w:rFonts w:ascii="Calibri" w:hAnsi="Calibri" w:cs="Optima-Regular"/>
-          <w:sz w:val="18"/>
-          <w:szCs w:val="18"/>
-          <w:lang w:val="el-GR"/>
-        </w:rPr>
-        <w:t xml:space="preserve"> τη φωτεινότητα των πιο αμυδρά ορατών </w:t>
-      </w:r>
-      <w:r>
-        <w:rPr>
-          <w:rFonts w:ascii="Calibri" w:hAnsi="Calibri" w:cs="Optima-Regular"/>
-          <w:sz w:val="18"/>
-          <w:szCs w:val="18"/>
-          <w:lang w:val="el-GR"/>
-        </w:rPr>
-        <w:t>άστρων σαν μέσο για την μέτρηση της</w:t>
-      </w:r>
-      <w:r>
-        <w:rPr>
-          <w:rFonts w:ascii="Calibri" w:hAnsi="Calibri" w:cs="Optima-Regular"/>
-          <w:sz w:val="18"/>
-          <w:szCs w:val="18"/>
-          <w:lang w:val="el-GR"/>
-        </w:rPr>
-        <w:t xml:space="preserve"> Φωτορρύπανση</w:t>
-      </w:r>
-      <w:r>
-        <w:rPr>
-          <w:rFonts w:ascii="Calibri" w:hAnsi="Calibri" w:cs="Optima-Regular"/>
-          <w:sz w:val="18"/>
-          <w:szCs w:val="18"/>
-          <w:lang w:val="el-GR"/>
-        </w:rPr>
-        <w:t>ς</w:t>
-      </w:r>
-      <w:r>
-        <w:rPr>
-          <w:rFonts w:ascii="Calibri" w:hAnsi="Calibri" w:cs="Optima-Regular"/>
-          <w:sz w:val="18"/>
-          <w:szCs w:val="18"/>
-          <w:lang w:val="el-GR"/>
-        </w:rPr>
-        <w:t xml:space="preserve"> σε μία δεδομένη περιοχή. Με τον εντοπισμό και την παρατήρηση του αστερισμού του</w:t>
-      </w:r>
-      <w:r>
-        <w:rPr>
-          <w:rFonts w:ascii="Calibri" w:hAnsi="Calibri" w:cs="Optima-Regular"/>
-          <w:sz w:val="18"/>
-          <w:szCs w:val="18"/>
-        </w:rPr>
-        <w:t xml:space="preserve"> </w:t>
-      </w:r>
-      <w:r>
-        <w:rPr>
-          <w:rFonts w:ascii="Calibri" w:hAnsi="Calibri" w:cs="Optima-Regular"/>
-          <w:sz w:val="18"/>
-          <w:szCs w:val="18"/>
-          <w:lang w:val="el-GR"/>
-        </w:rPr>
-        <w:t>Περσεύς</w:t>
-      </w:r>
-      <w:r>
-        <w:rPr>
-          <w:rFonts w:ascii="Calibri" w:hAnsi="Calibri" w:cs="Optima-Regular"/>
-          <w:sz w:val="18"/>
-          <w:szCs w:val="18"/>
-        </w:rPr>
-        <w:t xml:space="preserve"> </w:t>
-      </w:r>
-      <w:r>
-        <w:rPr>
-          <w:rFonts w:ascii="Calibri" w:hAnsi="Calibri" w:cs="Optima-Regular"/>
-          <w:sz w:val="18"/>
-          <w:szCs w:val="18"/>
-          <w:lang w:val="el-GR"/>
-        </w:rPr>
-        <w:t>στον νυχτερινό ουρανό καθώς και με την σύγκριση των ανωτέρω με τα διαγράμματα γι</w:t>
-      </w:r>
-      <w:r>
-        <w:rPr>
-          <w:rFonts w:ascii="Calibri" w:hAnsi="Calibri" w:cs="Optima-Regular"/>
-          <w:sz w:val="18"/>
-          <w:szCs w:val="18"/>
-          <w:lang w:val="el-GR"/>
-        </w:rPr>
-        <w:t xml:space="preserve">α τα μεγέθη των άστρων,  άνθρωποι </w:t>
-      </w:r>
-      <w:r>
-        <w:rPr>
-          <w:rFonts w:ascii="Calibri" w:hAnsi="Calibri" w:cs="Optima-Regular"/>
-          <w:sz w:val="18"/>
-          <w:szCs w:val="18"/>
-          <w:lang w:val="el-GR"/>
-        </w:rPr>
-        <w:t>από όλον τον κόσμο θα μάθουν πώς τα φώτα στην κοινότητά τους συμβάλλουν στην Φωτορρύπανση. Με την κατάθεση των πορισμάτων τους στην ιστοσελίδα θα δημιουργηθεί ένα αρχείο σχετικά με το τι μπορεί να δει κανείς στον νυχτερινό ουρανό.</w:t>
+        <w:t>Συμμετέχετε σε μία παγκόσμια καμπάνια για να παρατηρήσετε και να καταγράψετε τη φωτεινότητα των πιο αμυδρά ορατών άστρων σαν μέσο για την μέτρηση της Φωτορρύπανσης σε μία δεδομένη περιοχή. Με τον εντοπισμό και την παρατήρηση του  Αστερισμός του Περσέα στον νυχτερινό ουρανό καθώς και με την σύγκριση των ανωτέρω με τα διαγράμματα για τα μεγέθη των άστρων,  άνθρωποι από όλον τον κόσμο θα μάθουν πώς τα φώτα στην κοινότητά τους συμβάλλουν στην Φωτορρύπανση. Με την κατάθεση των πορισμάτων τους στην ιστοσελίδα θα δημιουργηθεί ένα αρχείο σχετικά με το τι μπορεί να δει κανείς στον νυχτερινό ουρανό.</w:t>
       </w:r>
     </w:p>
     <w:p>

--- a/docs_changed/GaN_2022_ActivityGuide_Perseus/GaN_2022_ActivityGuide_Perseus_Greek.docx
+++ b/docs_changed/GaN_2022_ActivityGuide_Perseus/GaN_2022_ActivityGuide_Perseus_Greek.docx
@@ -162,7 +162,7 @@
         </w:sectPr>
       </w:pPr>
       <w:r>
-        <w:t>2022 Ημερομηνίες παρατήρησης για τον αστερισμό του Αστερισμός του Περσέα: 16-25 Ιανουαρίου, 7-16 Νοεμβρίου, 6-15 Δεκεμβρίου</w:t>
+        <w:t>2022 Ημερομηνίες παρατήρησης για τον  Αστερισμός του Περσέα: 16-25 Ιανουαρίου, 7-16 Νοεμβρίου, 6-15 Δεκεμβρίου</w:t>
       </w:r>
     </w:p>
     <w:p>
@@ -2321,7 +2321,7 @@
         </w:rPr>
       </w:pPr>
       <w:r>
-        <w:t>2022 Ημερομηνίες παρατήρησης για τον αστερισμό του Αστερισμός του Περσέα: 16-25 Ιανουαρίου, 7-16 Νοεμβρίου, 6-15 Δεκεμβρίου</w:t>
+        <w:t>2022 Ημερομηνίες παρατήρησης για τον  Αστερισμός του Περσέα: 16-25 Ιανουαρίου, 7-16 Νοεμβρίου, 6-15 Δεκεμβρίου</w:t>
       </w:r>
     </w:p>
     <w:p>
@@ -3207,7 +3207,7 @@
         </w:rPr>
       </w:pPr>
       <w:r>
-        <w:t>2022 Ημερομηνίες παρατήρησης για τον αστερισμό του Αστερισμός του Περσέα: 16-25 Ιανουαρίου, 7-16 Νοεμβρίου, 6-15 Δεκεμβρίου</w:t>
+        <w:t>2022 Ημερομηνίες παρατήρησης για τον  Αστερισμός του Περσέα: 16-25 Ιανουαρίου, 7-16 Νοεμβρίου, 6-15 Δεκεμβρίου</w:t>
       </w:r>
     </w:p>
     <w:p>
@@ -4175,7 +4175,7 @@
         </w:rPr>
       </w:pPr>
       <w:r>
-        <w:t>2022 Ημερομηνίες παρατήρησης για τον αστερισμό του Αστερισμός του Περσέα: 16-25 Ιανουαρίου, 7-16 Νοεμβρίου, 6-15 Δεκεμβρίου</w:t>
+        <w:t>2022 Ημερομηνίες παρατήρησης για τον  Αστερισμός του Περσέα: 16-25 Ιανουαρίου, 7-16 Νοεμβρίου, 6-15 Δεκεμβρίου</w:t>
       </w:r>
     </w:p>
     <w:p>

--- a/docs_changed/GaN_2022_ActivityGuide_Perseus/GaN_2022_ActivityGuide_Perseus_Greek.docx
+++ b/docs_changed/GaN_2022_ActivityGuide_Perseus/GaN_2022_ActivityGuide_Perseus_Greek.docx
@@ -779,93 +779,9 @@
           <w:lang w:val="el-GR"/>
         </w:rPr>
       </w:pPr>
-      <w:r>
-        <w:rPr>
-          <w:rFonts w:ascii="Calibri" w:hAnsi="Calibri" w:cs="CastleT-Book"/>
-          <w:sz w:val="18"/>
-          <w:szCs w:val="18"/>
-          <w:lang w:val="el-GR"/>
-        </w:rPr>
-        <w:t xml:space="preserve">Τα διαγράμματα αυτού του αρχείου επιμελήθηκε ο </w:t>
-      </w:r>
-      <w:r>
-        <w:rPr>
-          <w:rFonts w:ascii="Calibri" w:hAnsi="Calibri" w:cs="CastleT-Book"/>
-          <w:sz w:val="18"/>
-          <w:szCs w:val="18"/>
-        </w:rPr>
-        <w:t>Jan</w:t>
-      </w:r>
-      <w:r>
-        <w:rPr>
-          <w:rFonts w:ascii="Calibri" w:hAnsi="Calibri" w:cs="CastleT-Book"/>
-          <w:sz w:val="18"/>
-          <w:szCs w:val="18"/>
-          <w:lang w:val="el-GR"/>
-        </w:rPr>
-        <w:t xml:space="preserve"> </w:t>
-      </w:r>
-      <w:proofErr w:type="spellStart"/>
-      <w:r>
-        <w:rPr>
-          <w:rFonts w:ascii="Calibri" w:hAnsi="Calibri" w:cs="CastleT-Book"/>
-          <w:sz w:val="18"/>
-          <w:szCs w:val="18"/>
-        </w:rPr>
-        <w:t>Hollan</w:t>
-      </w:r>
-      <w:proofErr w:type="spellEnd"/>
-      <w:r>
-        <w:rPr>
-          <w:rFonts w:ascii="Calibri" w:hAnsi="Calibri" w:cs="CastleT-Book"/>
-          <w:sz w:val="18"/>
-          <w:szCs w:val="18"/>
-          <w:lang w:val="el-GR"/>
-        </w:rPr>
-        <w:t xml:space="preserve">, </w:t>
-      </w:r>
-      <w:proofErr w:type="spellStart"/>
-      <w:r>
-        <w:rPr>
-          <w:rFonts w:ascii="Calibri" w:hAnsi="Calibri" w:cs="CastleT-Book"/>
-          <w:sz w:val="18"/>
-          <w:szCs w:val="18"/>
-        </w:rPr>
-        <w:t>CzechGlobe</w:t>
-      </w:r>
-      <w:proofErr w:type="spellEnd"/>
-      <w:r>
-        <w:rPr>
-          <w:rFonts w:ascii="Calibri" w:hAnsi="Calibri" w:cs="CastleT-Book"/>
-          <w:sz w:val="18"/>
-          <w:szCs w:val="18"/>
-          <w:lang w:val="el-GR"/>
-        </w:rPr>
-        <w:t xml:space="preserve"> </w:t>
-      </w:r>
-      <w:r>
-        <w:rPr>
-          <w:rFonts w:ascii="Calibri" w:hAnsi="Calibri" w:cs="CastleT-Book"/>
-          <w:sz w:val="19"/>
-        </w:rPr>
-        <w:t>(</w:t>
-      </w:r>
-      <w:r>
-        <w:rPr>
-          <w:rStyle w:val="Hyperlink"/>
-          <w:rFonts w:ascii="Calibri" w:hAnsi="Calibri" w:cs="CastleT-Book"/>
-          <w:sz w:val="19"/>
-        </w:rPr>
-        <w:t>http://amper.ped.muni.cz/jenik/astro/maps/GaNight/2018/</w:t>
-      </w:r>
-      <w:r>
-        <w:rPr>
-          <w:rFonts w:ascii="Calibri" w:hAnsi="Calibri" w:cs="CastleT-Book"/>
-          <w:sz w:val="18"/>
-          <w:szCs w:val="18"/>
-          <w:lang w:val="el-GR"/>
-        </w:rPr>
-        <w:t>).</w:t>
+      <w:r/>
+      <w:r>
+        <w:t>Τα διαγράμματα αυτού του αρχείου επιμελήθηκε ο Jan Hollan, CzechGlobe (http://amper.ped.muni.cz/jenik/astro/maps/GaNight/2022/).</w:t>
       </w:r>
     </w:p>
     <w:p>

--- a/docs_changed/GaN_2022_ActivityGuide_Perseus/GaN_2022_ActivityGuide_Perseus_Greek.docx
+++ b/docs_changed/GaN_2022_ActivityGuide_Perseus/GaN_2022_ActivityGuide_Perseus_Greek.docx
@@ -162,6 +162,9 @@
         </w:sectPr>
       </w:pPr>
       <w:r>
+        <w:rPr>
+          <w:rStyle w:val="GaNStyle"/>
+        </w:rPr>
         <w:t>2022 Ημερομηνίες παρατήρησης για τον  Αστερισμός του Περσέα: 16-25 Ιανουαρίου, 7-16 Νοεμβρίου, 6-15 Δεκεμβρίου</w:t>
       </w:r>
     </w:p>
@@ -178,6 +181,9 @@
         </w:rPr>
       </w:pPr>
       <w:r>
+        <w:rPr>
+          <w:rStyle w:val="GaNParagraph"/>
+        </w:rPr>
         <w:t>Συμμετέχετε σε μία παγκόσμια καμπάνια για να παρατηρήσετε και να καταγράψετε τη φωτεινότητα των πιο αμυδρά ορατών άστρων σαν μέσο για την μέτρηση της Φωτορρύπανσης σε μία δεδομένη περιοχή. Με τον εντοπισμό και την παρατήρηση του  Αστερισμός του Περσέα στον νυχτερινό ουρανό καθώς και με την σύγκριση των ανωτέρω με τα διαγράμματα για τα μεγέθη των άστρων,  άνθρωποι από όλον τον κόσμο θα μάθουν πώς τα φώτα στην κοινότητά τους συμβάλλουν στην Φωτορρύπανση. Με την κατάθεση των πορισμάτων τους στην ιστοσελίδα θα δημιουργηθεί ένα αρχείο σχετικά με το τι μπορεί να δει κανείς στον νυχτερινό ουρανό.</w:t>
       </w:r>
     </w:p>
@@ -781,6 +787,9 @@
       </w:pPr>
       <w:r/>
       <w:r>
+        <w:rPr>
+          <w:rStyle w:val="GaNLinks"/>
+        </w:rPr>
         <w:t>Τα διαγράμματα αυτού του αρχείου επιμελήθηκε ο Jan Hollan, CzechGlobe (http://amper.ped.muni.cz/jenik/astro/maps/GaNight/2022/).</w:t>
       </w:r>
     </w:p>
@@ -2237,6 +2246,9 @@
         </w:rPr>
       </w:pPr>
       <w:r>
+        <w:rPr>
+          <w:rStyle w:val="GaNStyle"/>
+        </w:rPr>
         <w:t>2022 Ημερομηνίες παρατήρησης για τον  Αστερισμός του Περσέα: 16-25 Ιανουαρίου, 7-16 Νοεμβρίου, 6-15 Δεκεμβρίου</w:t>
       </w:r>
     </w:p>
@@ -3123,6 +3135,9 @@
         </w:rPr>
       </w:pPr>
       <w:r>
+        <w:rPr>
+          <w:rStyle w:val="GaNStyle"/>
+        </w:rPr>
         <w:t>2022 Ημερομηνίες παρατήρησης για τον  Αστερισμός του Περσέα: 16-25 Ιανουαρίου, 7-16 Νοεμβρίου, 6-15 Δεκεμβρίου</w:t>
       </w:r>
     </w:p>
@@ -4091,6 +4106,9 @@
         </w:rPr>
       </w:pPr>
       <w:r>
+        <w:rPr>
+          <w:rStyle w:val="GaNStyle"/>
+        </w:rPr>
         <w:t>2022 Ημερομηνίες παρατήρησης για τον  Αστερισμός του Περσέα: 16-25 Ιανουαρίου, 7-16 Νοεμβρίου, 6-15 Δεκεμβρίου</w:t>
       </w:r>
     </w:p>
@@ -7575,6 +7593,30 @@
       <w:shd w:val="clear" w:color="auto" w:fill="E1DFDD"/>
     </w:rPr>
   </w:style>
+  <w:style w:type="character" w:customStyle="1" w:styleId="GaNStyle">
+    <w:name w:val="GaNStyle"/>
+    <w:rPr>
+      <w:rFonts w:ascii="Calibri" w:hAnsi="Calibri"/>
+      <w:sz w:val="28"/>
+    </w:rPr>
+  </w:style>
+  <w:style w:type="character" w:customStyle="1" w:styleId="GaNParagraph">
+    <w:name w:val="GaNParagraph"/>
+    <w:rPr>
+      <w:rFonts w:ascii="Calibri" w:hAnsi="Calibri"/>
+      <w:sz w:val="20"/>
+    </w:rPr>
+  </w:style>
+  <w:style w:type="character" w:customStyle="1" w:styleId="GaNLinks">
+    <w:name w:val="GaNLinks"/>
+    <w:rPr>
+      <w:rFonts w:ascii="Calibri" w:hAnsi="Calibri"/>
+      <w:b/>
+      <w:color w:val="000080"/>
+      <w:sz w:val="19"/>
+      <w:u w:val="single"/>
+    </w:rPr>
+  </w:style>
 </w:styles>
 </file>
 
